--- a/JavaScript/M01_JavaScriptFundamentals/L02_DataTypesAndVariables/Lab/ProblemsDescription/02. JS-Fundamentals-Data-Types-and-Variables-Lab.docx
+++ b/JavaScript/M01_JavaScriptFundamentals/L02_DataTypesAndVariables/Lab/ProblemsDescription/02. JS-Fundamentals-Data-Types-and-Variables-Lab.docx
@@ -5,7 +5,6 @@
     <w:p>
       <w:pPr>
         <w:pStyle w:val="Heading1"/>
-        <w:jc w:val="center"/>
       </w:pPr>
       <w:r>
         <w:t>Lab: Data Types and Variables</w:t>
@@ -7481,26 +7480,17 @@
                       </w:rPr>
                       <w:t xml:space="preserve">© </w:t>
                     </w:r>
-                    <w:proofErr w:type="spellStart"/>
                     <w:r>
                       <w:rPr>
                         <w:sz w:val="17"/>
                         <w:szCs w:val="17"/>
                       </w:rPr>
-                      <w:t>SoftUni</w:t>
-                    </w:r>
-                    <w:proofErr w:type="spellEnd"/>
-                    <w:r>
-                      <w:rPr>
-                        <w:sz w:val="17"/>
-                        <w:szCs w:val="17"/>
-                      </w:rPr>
-                      <w:t xml:space="preserve"> – </w:t>
+                      <w:t xml:space="preserve">SoftUni – </w:t>
                     </w:r>
                     <w:hyperlink r:id="rId20" w:history="1">
                       <w:r>
                         <w:rPr>
-                          <w:rStyle w:val="a9"/>
+                          <w:rStyle w:val="Hyperlink"/>
                           <w:color w:val="0882DE"/>
                           <w:sz w:val="17"/>
                           <w:szCs w:val="17"/>
@@ -7621,7 +7611,7 @@
                           <wp:extent cx="180000" cy="180000"/>
                           <wp:effectExtent l="0" t="0" r="0" b="0"/>
                           <wp:docPr id="3" name="Picture 3">
-                            <a:hlinkClick xmlns:a="http://schemas.openxmlformats.org/drawingml/2006/main" r:id="rId20"/>
+                            <a:hlinkClick xmlns:a="http://schemas.openxmlformats.org/drawingml/2006/main" r:id="rId1"/>
                           </wp:docPr>
                           <wp:cNvGraphicFramePr>
                             <a:graphicFrameLocks xmlns:a="http://schemas.openxmlformats.org/drawingml/2006/main" noChangeAspect="1"/>
@@ -7638,7 +7628,7 @@
                                   </pic:cNvPicPr>
                                 </pic:nvPicPr>
                                 <pic:blipFill>
-                                  <a:blip r:embed="rId21">
+                                  <a:blip r:embed="rId2">
                                     <a:extLst>
                                       <a:ext uri="{28A0092B-C50C-407E-A947-70E740481C1C}">
                                         <a14:useLocalDpi xmlns:a14="http://schemas.microsoft.com/office/drawing/2010/main" val="0"/>
@@ -7687,7 +7677,7 @@
                           <wp:extent cx="180000" cy="180000"/>
                           <wp:effectExtent l="0" t="0" r="0" b="0"/>
                           <wp:docPr id="2" name="Picture 2">
-                            <a:hlinkClick xmlns:a="http://schemas.openxmlformats.org/drawingml/2006/main" r:id="rId22"/>
+                            <a:hlinkClick xmlns:a="http://schemas.openxmlformats.org/drawingml/2006/main" r:id="rId3"/>
                           </wp:docPr>
                           <wp:cNvGraphicFramePr>
                             <a:graphicFrameLocks xmlns:a="http://schemas.openxmlformats.org/drawingml/2006/main" noChangeAspect="1"/>
@@ -7697,14 +7687,14 @@
                               <pic:pic xmlns:pic="http://schemas.openxmlformats.org/drawingml/2006/picture">
                                 <pic:nvPicPr>
                                   <pic:cNvPr id="2" name="Picture 2">
-                                    <a:hlinkClick r:id="rId22"/>
+                                    <a:hlinkClick r:id="rId3"/>
                                   </pic:cNvPr>
                                   <pic:cNvPicPr>
                                     <a:picLocks noChangeAspect="1" noChangeArrowheads="1"/>
                                   </pic:cNvPicPr>
                                 </pic:nvPicPr>
                                 <pic:blipFill>
-                                  <a:blip r:embed="rId23">
+                                  <a:blip r:embed="rId4">
                                     <a:extLst>
                                       <a:ext uri="{28A0092B-C50C-407E-A947-70E740481C1C}">
                                         <a14:useLocalDpi xmlns:a14="http://schemas.microsoft.com/office/drawing/2010/main" val="0"/>
@@ -7753,7 +7743,7 @@
                           <wp:extent cx="180000" cy="180000"/>
                           <wp:effectExtent l="0" t="0" r="0" b="0"/>
                           <wp:docPr id="5" name="Picture 5" title="Software University @ Facebook">
-                            <a:hlinkClick xmlns:a="http://schemas.openxmlformats.org/drawingml/2006/main" r:id="rId24"/>
+                            <a:hlinkClick xmlns:a="http://schemas.openxmlformats.org/drawingml/2006/main" r:id="rId5"/>
                           </wp:docPr>
                           <wp:cNvGraphicFramePr>
                             <a:graphicFrameLocks xmlns:a="http://schemas.openxmlformats.org/drawingml/2006/main" noChangeAspect="1"/>
@@ -7763,12 +7753,12 @@
                               <pic:pic xmlns:pic="http://schemas.openxmlformats.org/drawingml/2006/picture">
                                 <pic:nvPicPr>
                                   <pic:cNvPr id="5" name="Picture 5" title="Software University @ Facebook">
-                                    <a:hlinkClick r:id="rId24"/>
+                                    <a:hlinkClick r:id="rId5"/>
                                   </pic:cNvPr>
                                   <pic:cNvPicPr/>
                                 </pic:nvPicPr>
                                 <pic:blipFill>
-                                  <a:blip r:embed="rId25"/>
+                                  <a:blip r:embed="rId6"/>
                                   <a:stretch>
                                     <a:fillRect/>
                                   </a:stretch>
@@ -7806,7 +7796,7 @@
                           <wp:extent cx="180000" cy="180000"/>
                           <wp:effectExtent l="0" t="0" r="0" b="0"/>
                           <wp:docPr id="20" name="Picture 20">
-                            <a:hlinkClick xmlns:a="http://schemas.openxmlformats.org/drawingml/2006/main" r:id="rId26"/>
+                            <a:hlinkClick xmlns:a="http://schemas.openxmlformats.org/drawingml/2006/main" r:id="rId7"/>
                           </wp:docPr>
                           <wp:cNvGraphicFramePr>
                             <a:graphicFrameLocks xmlns:a="http://schemas.openxmlformats.org/drawingml/2006/main" noChangeAspect="1"/>
@@ -7816,20 +7806,20 @@
                               <pic:pic xmlns:pic="http://schemas.openxmlformats.org/drawingml/2006/picture">
                                 <pic:nvPicPr>
                                   <pic:cNvPr id="20" name="Picture 20">
-                                    <a:hlinkClick r:id="rId26"/>
+                                    <a:hlinkClick r:id="rId7"/>
                                   </pic:cNvPr>
                                   <pic:cNvPicPr>
                                     <a:picLocks noChangeAspect="1" noChangeArrowheads="1"/>
                                   </pic:cNvPicPr>
                                 </pic:nvPicPr>
                                 <pic:blipFill>
-                                  <a:blip r:embed="rId27">
+                                  <a:blip r:embed="rId8">
                                     <a:extLst>
                                       <a:ext uri="{28A0092B-C50C-407E-A947-70E740481C1C}">
                                         <a14:useLocalDpi xmlns:a14="http://schemas.microsoft.com/office/drawing/2010/main" val="0"/>
                                       </a:ext>
                                       <a:ext uri="{837473B0-CC2E-450A-ABE3-18F120FF3D39}">
-                                        <a1611:picAttrSrcUrl xmlns:a1611="http://schemas.microsoft.com/office/drawing/2016/11/main" r:id="rId28"/>
+                                        <a1611:picAttrSrcUrl xmlns:a1611="http://schemas.microsoft.com/office/drawing/2016/11/main" r:id="rId9"/>
                                       </a:ext>
                                     </a:extLst>
                                   </a:blip>
@@ -7875,7 +7865,7 @@
                           <wp:extent cx="180000" cy="180000"/>
                           <wp:effectExtent l="0" t="0" r="0" b="0"/>
                           <wp:docPr id="7" name="Picture 7" title="Software University @ Twitter">
-                            <a:hlinkClick xmlns:a="http://schemas.openxmlformats.org/drawingml/2006/main" r:id="rId29"/>
+                            <a:hlinkClick xmlns:a="http://schemas.openxmlformats.org/drawingml/2006/main" r:id="rId10"/>
                           </wp:docPr>
                           <wp:cNvGraphicFramePr>
                             <a:graphicFrameLocks xmlns:a="http://schemas.openxmlformats.org/drawingml/2006/main" noChangeAspect="1"/>
@@ -7885,12 +7875,12 @@
                               <pic:pic xmlns:pic="http://schemas.openxmlformats.org/drawingml/2006/picture">
                                 <pic:nvPicPr>
                                   <pic:cNvPr id="7" name="Picture 7" title="Software University @ Twitter">
-                                    <a:hlinkClick r:id="rId29"/>
+                                    <a:hlinkClick r:id="rId10"/>
                                   </pic:cNvPr>
                                   <pic:cNvPicPr/>
                                 </pic:nvPicPr>
                                 <pic:blipFill>
-                                  <a:blip r:embed="rId30"/>
+                                  <a:blip r:embed="rId11"/>
                                   <a:stretch>
                                     <a:fillRect/>
                                   </a:stretch>
@@ -7928,7 +7918,7 @@
                           <wp:extent cx="180000" cy="180000"/>
                           <wp:effectExtent l="0" t="0" r="0" b="0"/>
                           <wp:docPr id="17" name="Picture 17" title="Software University @ YouTube">
-                            <a:hlinkClick xmlns:a="http://schemas.openxmlformats.org/drawingml/2006/main" r:id="rId31"/>
+                            <a:hlinkClick xmlns:a="http://schemas.openxmlformats.org/drawingml/2006/main" r:id="rId12"/>
                           </wp:docPr>
                           <wp:cNvGraphicFramePr>
                             <a:graphicFrameLocks xmlns:a="http://schemas.openxmlformats.org/drawingml/2006/main" noChangeAspect="1"/>
@@ -7938,12 +7928,12 @@
                               <pic:pic xmlns:pic="http://schemas.openxmlformats.org/drawingml/2006/picture">
                                 <pic:nvPicPr>
                                   <pic:cNvPr id="17" name="Picture 17" title="Software University @ YouTube">
-                                    <a:hlinkClick r:id="rId31"/>
+                                    <a:hlinkClick r:id="rId12"/>
                                   </pic:cNvPr>
                                   <pic:cNvPicPr/>
                                 </pic:nvPicPr>
                                 <pic:blipFill>
-                                  <a:blip r:embed="rId32"/>
+                                  <a:blip r:embed="rId13"/>
                                   <a:stretch>
                                     <a:fillRect/>
                                   </a:stretch>
@@ -7981,7 +7971,7 @@
                           <wp:extent cx="180000" cy="180000"/>
                           <wp:effectExtent l="0" t="0" r="0" b="0"/>
                           <wp:docPr id="21" name="Picture 21">
-                            <a:hlinkClick xmlns:a="http://schemas.openxmlformats.org/drawingml/2006/main" r:id="rId33"/>
+                            <a:hlinkClick xmlns:a="http://schemas.openxmlformats.org/drawingml/2006/main" r:id="rId14"/>
                           </wp:docPr>
                           <wp:cNvGraphicFramePr>
                             <a:graphicFrameLocks xmlns:a="http://schemas.openxmlformats.org/drawingml/2006/main" noChangeAspect="1"/>
@@ -7991,14 +7981,14 @@
                               <pic:pic xmlns:pic="http://schemas.openxmlformats.org/drawingml/2006/picture">
                                 <pic:nvPicPr>
                                   <pic:cNvPr id="21" name="Picture 21">
-                                    <a:hlinkClick r:id="rId33"/>
+                                    <a:hlinkClick r:id="rId14"/>
                                   </pic:cNvPr>
                                   <pic:cNvPicPr>
                                     <a:picLocks noChangeAspect="1" noChangeArrowheads="1"/>
                                   </pic:cNvPicPr>
                                 </pic:nvPicPr>
                                 <pic:blipFill rotWithShape="1">
-                                  <a:blip r:embed="rId34">
+                                  <a:blip r:embed="rId15">
                                     <a:extLst>
                                       <a:ext uri="{28A0092B-C50C-407E-A947-70E740481C1C}">
                                         <a14:useLocalDpi xmlns:a14="http://schemas.microsoft.com/office/drawing/2010/main" val="0"/>
@@ -8050,7 +8040,7 @@
                           <wp:extent cx="180000" cy="180000"/>
                           <wp:effectExtent l="0" t="0" r="0" b="0"/>
                           <wp:docPr id="22" name="Picture 22">
-                            <a:hlinkClick xmlns:a="http://schemas.openxmlformats.org/drawingml/2006/main" r:id="rId35"/>
+                            <a:hlinkClick xmlns:a="http://schemas.openxmlformats.org/drawingml/2006/main" r:id="rId16"/>
                           </wp:docPr>
                           <wp:cNvGraphicFramePr>
                             <a:graphicFrameLocks xmlns:a="http://schemas.openxmlformats.org/drawingml/2006/main" noChangeAspect="1"/>
@@ -8060,14 +8050,14 @@
                               <pic:pic xmlns:pic="http://schemas.openxmlformats.org/drawingml/2006/picture">
                                 <pic:nvPicPr>
                                   <pic:cNvPr id="22" name="Picture 22">
-                                    <a:hlinkClick r:id="rId35"/>
+                                    <a:hlinkClick r:id="rId16"/>
                                   </pic:cNvPr>
                                   <pic:cNvPicPr>
                                     <a:picLocks noChangeAspect="1" noChangeArrowheads="1"/>
                                   </pic:cNvPicPr>
                                 </pic:nvPicPr>
                                 <pic:blipFill>
-                                  <a:blip r:embed="rId36">
+                                  <a:blip r:embed="rId17">
                                     <a:extLst>
                                       <a:ext uri="{28A0092B-C50C-407E-A947-70E740481C1C}">
                                         <a14:useLocalDpi xmlns:a14="http://schemas.microsoft.com/office/drawing/2010/main" val="0"/>
@@ -8116,7 +8106,7 @@
                           <wp:extent cx="180000" cy="180000"/>
                           <wp:effectExtent l="0" t="0" r="0" b="0"/>
                           <wp:docPr id="23" name="Picture 23" title="Software University: Email Us">
-                            <a:hlinkClick xmlns:a="http://schemas.openxmlformats.org/drawingml/2006/main" r:id="rId37"/>
+                            <a:hlinkClick xmlns:a="http://schemas.openxmlformats.org/drawingml/2006/main" r:id="rId18"/>
                           </wp:docPr>
                           <wp:cNvGraphicFramePr>
                             <a:graphicFrameLocks xmlns:a="http://schemas.openxmlformats.org/drawingml/2006/main" noChangeAspect="1"/>
@@ -8126,12 +8116,12 @@
                               <pic:pic xmlns:pic="http://schemas.openxmlformats.org/drawingml/2006/picture">
                                 <pic:nvPicPr>
                                   <pic:cNvPr id="23" name="Picture 23" title="Software University: Email Us">
-                                    <a:hlinkClick r:id="rId37"/>
+                                    <a:hlinkClick r:id="rId18"/>
                                   </pic:cNvPr>
                                   <pic:cNvPicPr/>
                                 </pic:nvPicPr>
                                 <pic:blipFill>
-                                  <a:blip r:embed="rId38"/>
+                                  <a:blip r:embed="rId19"/>
                                   <a:stretch>
                                     <a:fillRect/>
                                   </a:stretch>
@@ -8176,7 +8166,7 @@
           <wp:effectExtent l="0" t="0" r="0" b="5715"/>
           <wp:wrapSquare wrapText="bothSides"/>
           <wp:docPr id="1" name="Picture 1">
-            <a:hlinkClick xmlns:a="http://schemas.openxmlformats.org/drawingml/2006/main" r:id="rId1"/>
+            <a:hlinkClick xmlns:a="http://schemas.openxmlformats.org/drawingml/2006/main" r:id="rId20"/>
           </wp:docPr>
           <wp:cNvGraphicFramePr>
             <a:graphicFrameLocks xmlns:a="http://schemas.openxmlformats.org/drawingml/2006/main" noChangeAspect="1"/>
@@ -8186,14 +8176,14 @@
               <pic:pic xmlns:pic="http://schemas.openxmlformats.org/drawingml/2006/picture">
                 <pic:nvPicPr>
                   <pic:cNvPr id="1" name="Picture 1">
-                    <a:hlinkClick r:id="rId1"/>
+                    <a:hlinkClick r:id="rId20"/>
                   </pic:cNvPr>
                   <pic:cNvPicPr>
                     <a:picLocks noChangeAspect="1" noChangeArrowheads="1"/>
                   </pic:cNvPicPr>
                 </pic:nvPicPr>
                 <pic:blipFill>
-                  <a:blip r:embed="rId39">
+                  <a:blip r:embed="rId21">
                     <a:extLst>
                       <a:ext uri="{28A0092B-C50C-407E-A947-70E740481C1C}">
                         <a14:useLocalDpi xmlns:a14="http://schemas.microsoft.com/office/drawing/2010/main" val="0"/>

--- a/JavaScript/M01_JavaScriptFundamentals/L02_DataTypesAndVariables/Lab/ProblemsDescription/02. JS-Fundamentals-Data-Types-and-Variables-Lab.docx
+++ b/JavaScript/M01_JavaScriptFundamentals/L02_DataTypesAndVariables/Lab/ProblemsDescription/02. JS-Fundamentals-Data-Types-and-Variables-Lab.docx
@@ -6,6 +6,12 @@
       <w:pPr>
         <w:pStyle w:val="Heading1"/>
       </w:pPr>
+      <w:r>
+        <w:rPr>
+          <w:lang w:val="de-DE"/>
+        </w:rPr>
+        <w:t>{</w:t>
+      </w:r>
       <w:r>
         <w:t>Lab: Data Types and Variables</w:t>
       </w:r>
